--- a/report screenshots.docx
+++ b/report screenshots.docx
@@ -13,10 +13,10 @@
           <w:noProof/>
         </w:rPr>
         <w:drawing>
-          <wp:inline distT="0" distB="0" distL="0" distR="0" wp14:anchorId="0ACA185C" wp14:editId="786F846C">
-            <wp:extent cx="5731510" cy="2379980"/>
-            <wp:effectExtent l="0" t="0" r="2540" b="1270"/>
-            <wp:docPr id="1" name="Picture 1" descr="Text&#10;&#10;Description automatically generated"/>
+          <wp:inline distT="0" distB="0" distL="0" distR="0" wp14:anchorId="46E3AC05" wp14:editId="274B2458">
+            <wp:extent cx="5438775" cy="2457450"/>
+            <wp:effectExtent l="0" t="0" r="9525" b="0"/>
+            <wp:docPr id="1" name="Picture 1" descr="Text, letter&#10;&#10;Description automatically generated"/>
             <wp:cNvGraphicFramePr>
               <a:graphicFrameLocks xmlns:a="http://schemas.openxmlformats.org/drawingml/2006/main" noChangeAspect="1"/>
             </wp:cNvGraphicFramePr>
@@ -24,7 +24,7 @@
               <a:graphicData uri="http://schemas.openxmlformats.org/drawingml/2006/picture">
                 <pic:pic xmlns:pic="http://schemas.openxmlformats.org/drawingml/2006/picture">
                   <pic:nvPicPr>
-                    <pic:cNvPr id="1" name="Picture 1" descr="Text&#10;&#10;Description automatically generated"/>
+                    <pic:cNvPr id="1" name="Picture 1" descr="Text, letter&#10;&#10;Description automatically generated"/>
                     <pic:cNvPicPr/>
                   </pic:nvPicPr>
                   <pic:blipFill>
@@ -36,7 +36,7 @@
                   <pic:spPr>
                     <a:xfrm>
                       <a:off x="0" y="0"/>
-                      <a:ext cx="5731510" cy="2379980"/>
+                      <a:ext cx="5438775" cy="2457450"/>
                     </a:xfrm>
                     <a:prstGeom prst="rect">
                       <a:avLst/>
@@ -56,10 +56,10 @@
         </w:rPr>
         <w:lastRenderedPageBreak/>
         <w:drawing>
-          <wp:inline distT="0" distB="0" distL="0" distR="0" wp14:anchorId="2B3AFDF4" wp14:editId="112D4313">
-            <wp:extent cx="4086225" cy="6391275"/>
-            <wp:effectExtent l="0" t="0" r="9525" b="9525"/>
-            <wp:docPr id="6" name="Picture 6" descr="Text&#10;&#10;Description automatically generated"/>
+          <wp:inline distT="0" distB="0" distL="0" distR="0" wp14:anchorId="7B2434F6" wp14:editId="3710A9D1">
+            <wp:extent cx="4057650" cy="6400800"/>
+            <wp:effectExtent l="0" t="0" r="0" b="0"/>
+            <wp:docPr id="2" name="Picture 2" descr="Text&#10;&#10;Description automatically generated"/>
             <wp:cNvGraphicFramePr>
               <a:graphicFrameLocks xmlns:a="http://schemas.openxmlformats.org/drawingml/2006/main" noChangeAspect="1"/>
             </wp:cNvGraphicFramePr>
@@ -67,7 +67,7 @@
               <a:graphicData uri="http://schemas.openxmlformats.org/drawingml/2006/picture">
                 <pic:pic xmlns:pic="http://schemas.openxmlformats.org/drawingml/2006/picture">
                   <pic:nvPicPr>
-                    <pic:cNvPr id="6" name="Picture 6" descr="Text&#10;&#10;Description automatically generated"/>
+                    <pic:cNvPr id="2" name="Picture 2" descr="Text&#10;&#10;Description automatically generated"/>
                     <pic:cNvPicPr/>
                   </pic:nvPicPr>
                   <pic:blipFill>
@@ -79,7 +79,7 @@
                   <pic:spPr>
                     <a:xfrm>
                       <a:off x="0" y="0"/>
-                      <a:ext cx="4086225" cy="6391275"/>
+                      <a:ext cx="4057650" cy="6400800"/>
                     </a:xfrm>
                     <a:prstGeom prst="rect">
                       <a:avLst/>
@@ -99,10 +99,10 @@
         </w:rPr>
         <w:lastRenderedPageBreak/>
         <w:drawing>
-          <wp:inline distT="0" distB="0" distL="0" distR="0" wp14:anchorId="15E3DE01" wp14:editId="61C88CA6">
-            <wp:extent cx="2228850" cy="2495550"/>
+          <wp:inline distT="0" distB="0" distL="0" distR="0" wp14:anchorId="4E8F21DB" wp14:editId="6412A7B9">
+            <wp:extent cx="2095500" cy="2571750"/>
             <wp:effectExtent l="0" t="0" r="0" b="0"/>
-            <wp:docPr id="5" name="Picture 5" descr="Text&#10;&#10;Description automatically generated"/>
+            <wp:docPr id="3" name="Picture 3" descr="Text&#10;&#10;Description automatically generated"/>
             <wp:cNvGraphicFramePr>
               <a:graphicFrameLocks xmlns:a="http://schemas.openxmlformats.org/drawingml/2006/main" noChangeAspect="1"/>
             </wp:cNvGraphicFramePr>
@@ -110,7 +110,7 @@
               <a:graphicData uri="http://schemas.openxmlformats.org/drawingml/2006/picture">
                 <pic:pic xmlns:pic="http://schemas.openxmlformats.org/drawingml/2006/picture">
                   <pic:nvPicPr>
-                    <pic:cNvPr id="5" name="Picture 5" descr="Text&#10;&#10;Description automatically generated"/>
+                    <pic:cNvPr id="3" name="Picture 3" descr="Text&#10;&#10;Description automatically generated"/>
                     <pic:cNvPicPr/>
                   </pic:nvPicPr>
                   <pic:blipFill>
@@ -122,7 +122,7 @@
                   <pic:spPr>
                     <a:xfrm>
                       <a:off x="0" y="0"/>
-                      <a:ext cx="2228850" cy="2495550"/>
+                      <a:ext cx="2095500" cy="2571750"/>
                     </a:xfrm>
                     <a:prstGeom prst="rect">
                       <a:avLst/>
@@ -147,10 +147,10 @@
           <w:noProof/>
         </w:rPr>
         <w:drawing>
-          <wp:inline distT="0" distB="0" distL="0" distR="0" wp14:anchorId="7D5C1107" wp14:editId="500644E9">
-            <wp:extent cx="5029200" cy="2000250"/>
-            <wp:effectExtent l="0" t="0" r="0" b="0"/>
-            <wp:docPr id="7" name="Picture 7" descr="Text&#10;&#10;Description automatically generated"/>
+          <wp:inline distT="0" distB="0" distL="0" distR="0" wp14:anchorId="78435DBD" wp14:editId="4B702694">
+            <wp:extent cx="4105275" cy="2343150"/>
+            <wp:effectExtent l="0" t="0" r="9525" b="0"/>
+            <wp:docPr id="4" name="Picture 4" descr="Text, letter&#10;&#10;Description automatically generated"/>
             <wp:cNvGraphicFramePr>
               <a:graphicFrameLocks xmlns:a="http://schemas.openxmlformats.org/drawingml/2006/main" noChangeAspect="1"/>
             </wp:cNvGraphicFramePr>
@@ -158,7 +158,7 @@
               <a:graphicData uri="http://schemas.openxmlformats.org/drawingml/2006/picture">
                 <pic:pic xmlns:pic="http://schemas.openxmlformats.org/drawingml/2006/picture">
                   <pic:nvPicPr>
-                    <pic:cNvPr id="7" name="Picture 7" descr="Text&#10;&#10;Description automatically generated"/>
+                    <pic:cNvPr id="4" name="Picture 4" descr="Text, letter&#10;&#10;Description automatically generated"/>
                     <pic:cNvPicPr/>
                   </pic:nvPicPr>
                   <pic:blipFill>
@@ -170,7 +170,7 @@
                   <pic:spPr>
                     <a:xfrm>
                       <a:off x="0" y="0"/>
-                      <a:ext cx="5029200" cy="2000250"/>
+                      <a:ext cx="4105275" cy="2343150"/>
                     </a:xfrm>
                     <a:prstGeom prst="rect">
                       <a:avLst/>
@@ -233,10 +233,10 @@
         </w:rPr>
         <w:lastRenderedPageBreak/>
         <w:drawing>
-          <wp:inline distT="0" distB="0" distL="0" distR="0" wp14:anchorId="115D71FC" wp14:editId="48EA99AD">
-            <wp:extent cx="2247900" cy="2609850"/>
+          <wp:inline distT="0" distB="0" distL="0" distR="0" wp14:anchorId="1A272B2B" wp14:editId="6BAFD04F">
+            <wp:extent cx="2076450" cy="2552700"/>
             <wp:effectExtent l="0" t="0" r="0" b="0"/>
-            <wp:docPr id="9" name="Picture 9" descr="Text&#10;&#10;Description automatically generated"/>
+            <wp:docPr id="16" name="Picture 16" descr="Text&#10;&#10;Description automatically generated"/>
             <wp:cNvGraphicFramePr>
               <a:graphicFrameLocks xmlns:a="http://schemas.openxmlformats.org/drawingml/2006/main" noChangeAspect="1"/>
             </wp:cNvGraphicFramePr>
@@ -244,7 +244,7 @@
               <a:graphicData uri="http://schemas.openxmlformats.org/drawingml/2006/picture">
                 <pic:pic xmlns:pic="http://schemas.openxmlformats.org/drawingml/2006/picture">
                   <pic:nvPicPr>
-                    <pic:cNvPr id="9" name="Picture 9" descr="Text&#10;&#10;Description automatically generated"/>
+                    <pic:cNvPr id="16" name="Picture 16" descr="Text&#10;&#10;Description automatically generated"/>
                     <pic:cNvPicPr/>
                   </pic:nvPicPr>
                   <pic:blipFill>
@@ -256,7 +256,7 @@
                   <pic:spPr>
                     <a:xfrm>
                       <a:off x="0" y="0"/>
-                      <a:ext cx="2247900" cy="2609850"/>
+                      <a:ext cx="2076450" cy="2552700"/>
                     </a:xfrm>
                     <a:prstGeom prst="rect">
                       <a:avLst/>
@@ -280,10 +280,10 @@
           <w:noProof/>
         </w:rPr>
         <w:drawing>
-          <wp:inline distT="0" distB="0" distL="0" distR="0" wp14:anchorId="27A89AD4" wp14:editId="486CA703">
-            <wp:extent cx="5731510" cy="2615565"/>
-            <wp:effectExtent l="0" t="0" r="2540" b="0"/>
-            <wp:docPr id="10" name="Picture 10" descr="Text&#10;&#10;Description automatically generated"/>
+          <wp:inline distT="0" distB="0" distL="0" distR="0" wp14:anchorId="5A9D0DC1" wp14:editId="4D325C40">
+            <wp:extent cx="5731510" cy="2567940"/>
+            <wp:effectExtent l="0" t="0" r="2540" b="3810"/>
+            <wp:docPr id="17" name="Picture 17" descr="Text, letter&#10;&#10;Description automatically generated"/>
             <wp:cNvGraphicFramePr>
               <a:graphicFrameLocks xmlns:a="http://schemas.openxmlformats.org/drawingml/2006/main" noChangeAspect="1"/>
             </wp:cNvGraphicFramePr>
@@ -291,7 +291,7 @@
               <a:graphicData uri="http://schemas.openxmlformats.org/drawingml/2006/picture">
                 <pic:pic xmlns:pic="http://schemas.openxmlformats.org/drawingml/2006/picture">
                   <pic:nvPicPr>
-                    <pic:cNvPr id="10" name="Picture 10" descr="Text&#10;&#10;Description automatically generated"/>
+                    <pic:cNvPr id="17" name="Picture 17" descr="Text, letter&#10;&#10;Description automatically generated"/>
                     <pic:cNvPicPr/>
                   </pic:nvPicPr>
                   <pic:blipFill>
@@ -303,7 +303,7 @@
                   <pic:spPr>
                     <a:xfrm>
                       <a:off x="0" y="0"/>
-                      <a:ext cx="5731510" cy="2615565"/>
+                      <a:ext cx="5731510" cy="2567940"/>
                     </a:xfrm>
                     <a:prstGeom prst="rect">
                       <a:avLst/>
@@ -366,10 +366,10 @@
         </w:rPr>
         <w:lastRenderedPageBreak/>
         <w:drawing>
-          <wp:inline distT="0" distB="0" distL="0" distR="0" wp14:anchorId="2DA4225E" wp14:editId="0CC74B31">
-            <wp:extent cx="2181225" cy="2600325"/>
-            <wp:effectExtent l="0" t="0" r="9525" b="9525"/>
-            <wp:docPr id="12" name="Picture 12" descr="Text&#10;&#10;Description automatically generated"/>
+          <wp:inline distT="0" distB="0" distL="0" distR="0" wp14:anchorId="7257F48F" wp14:editId="334E0C4F">
+            <wp:extent cx="2209800" cy="2543175"/>
+            <wp:effectExtent l="0" t="0" r="0" b="9525"/>
+            <wp:docPr id="18" name="Picture 18" descr="Text&#10;&#10;Description automatically generated"/>
             <wp:cNvGraphicFramePr>
               <a:graphicFrameLocks xmlns:a="http://schemas.openxmlformats.org/drawingml/2006/main" noChangeAspect="1"/>
             </wp:cNvGraphicFramePr>
@@ -377,7 +377,7 @@
               <a:graphicData uri="http://schemas.openxmlformats.org/drawingml/2006/picture">
                 <pic:pic xmlns:pic="http://schemas.openxmlformats.org/drawingml/2006/picture">
                   <pic:nvPicPr>
-                    <pic:cNvPr id="12" name="Picture 12" descr="Text&#10;&#10;Description automatically generated"/>
+                    <pic:cNvPr id="18" name="Picture 18" descr="Text&#10;&#10;Description automatically generated"/>
                     <pic:cNvPicPr/>
                   </pic:nvPicPr>
                   <pic:blipFill>
@@ -389,7 +389,7 @@
                   <pic:spPr>
                     <a:xfrm>
                       <a:off x="0" y="0"/>
-                      <a:ext cx="2181225" cy="2600325"/>
+                      <a:ext cx="2209800" cy="2543175"/>
                     </a:xfrm>
                     <a:prstGeom prst="rect">
                       <a:avLst/>
@@ -413,10 +413,10 @@
           <w:noProof/>
         </w:rPr>
         <w:drawing>
-          <wp:inline distT="0" distB="0" distL="0" distR="0" wp14:anchorId="02095ADC" wp14:editId="3BEF50CF">
-            <wp:extent cx="4067175" cy="2657475"/>
-            <wp:effectExtent l="0" t="0" r="9525" b="9525"/>
-            <wp:docPr id="13" name="Picture 13" descr="Text&#10;&#10;Description automatically generated"/>
+          <wp:inline distT="0" distB="0" distL="0" distR="0" wp14:anchorId="2454D5C0" wp14:editId="6598DEB8">
+            <wp:extent cx="3905250" cy="2533650"/>
+            <wp:effectExtent l="0" t="0" r="0" b="0"/>
+            <wp:docPr id="19" name="Picture 19" descr="Text&#10;&#10;Description automatically generated"/>
             <wp:cNvGraphicFramePr>
               <a:graphicFrameLocks xmlns:a="http://schemas.openxmlformats.org/drawingml/2006/main" noChangeAspect="1"/>
             </wp:cNvGraphicFramePr>
@@ -424,7 +424,7 @@
               <a:graphicData uri="http://schemas.openxmlformats.org/drawingml/2006/picture">
                 <pic:pic xmlns:pic="http://schemas.openxmlformats.org/drawingml/2006/picture">
                   <pic:nvPicPr>
-                    <pic:cNvPr id="13" name="Picture 13" descr="Text&#10;&#10;Description automatically generated"/>
+                    <pic:cNvPr id="19" name="Picture 19" descr="Text&#10;&#10;Description automatically generated"/>
                     <pic:cNvPicPr/>
                   </pic:nvPicPr>
                   <pic:blipFill>
@@ -436,7 +436,7 @@
                   <pic:spPr>
                     <a:xfrm>
                       <a:off x="0" y="0"/>
-                      <a:ext cx="4067175" cy="2657475"/>
+                      <a:ext cx="3905250" cy="2533650"/>
                     </a:xfrm>
                     <a:prstGeom prst="rect">
                       <a:avLst/>
@@ -499,10 +499,10 @@
         </w:rPr>
         <w:lastRenderedPageBreak/>
         <w:drawing>
-          <wp:inline distT="0" distB="0" distL="0" distR="0" wp14:anchorId="2B11A957" wp14:editId="5F9A3230">
-            <wp:extent cx="2324100" cy="2714625"/>
-            <wp:effectExtent l="0" t="0" r="0" b="9525"/>
-            <wp:docPr id="15" name="Picture 15" descr="Text&#10;&#10;Description automatically generated"/>
+          <wp:inline distT="0" distB="0" distL="0" distR="0" wp14:anchorId="23191728" wp14:editId="149A2A75">
+            <wp:extent cx="2247900" cy="2609850"/>
+            <wp:effectExtent l="0" t="0" r="0" b="0"/>
+            <wp:docPr id="20" name="Picture 20" descr="Text&#10;&#10;Description automatically generated"/>
             <wp:cNvGraphicFramePr>
               <a:graphicFrameLocks xmlns:a="http://schemas.openxmlformats.org/drawingml/2006/main" noChangeAspect="1"/>
             </wp:cNvGraphicFramePr>
@@ -510,7 +510,7 @@
               <a:graphicData uri="http://schemas.openxmlformats.org/drawingml/2006/picture">
                 <pic:pic xmlns:pic="http://schemas.openxmlformats.org/drawingml/2006/picture">
                   <pic:nvPicPr>
-                    <pic:cNvPr id="15" name="Picture 15" descr="Text&#10;&#10;Description automatically generated"/>
+                    <pic:cNvPr id="20" name="Picture 20" descr="Text&#10;&#10;Description automatically generated"/>
                     <pic:cNvPicPr/>
                   </pic:nvPicPr>
                   <pic:blipFill>
@@ -522,7 +522,7 @@
                   <pic:spPr>
                     <a:xfrm>
                       <a:off x="0" y="0"/>
-                      <a:ext cx="2324100" cy="2714625"/>
+                      <a:ext cx="2247900" cy="2609850"/>
                     </a:xfrm>
                     <a:prstGeom prst="rect">
                       <a:avLst/>
